--- a/Assembly/Lista de materiales Nueva.docx
+++ b/Assembly/Lista de materiales Nueva.docx
@@ -22,7 +22,13 @@
     </w:p>
     <w:p>
       <w:r>
-        <w:t xml:space="preserve">2 Motores con husillo Nema 17 de 40 mm T8x8 de 300 </w:t>
+        <w:t>2 Motores con husillo Nema 17 T8x</w:t>
+      </w:r>
+      <w:r>
+        <w:t>2</w:t>
+      </w:r>
+      <w:r>
+        <w:t xml:space="preserve"> de 300 </w:t>
       </w:r>
       <w:proofErr w:type="spellStart"/>
       <w:r>
@@ -43,23 +49,32 @@
     </w:p>
     <w:p>
       <w:r>
-        <w:t xml:space="preserve">1 Motor Nema17 de 40 mm de </w:t>
+        <w:t>1</w:t>
+      </w:r>
+      <w:r>
+        <w:t xml:space="preserve"> Motores con husillo Nema 17 T8x2 de </w:t>
+      </w:r>
+      <w:r>
+        <w:t>2</w:t>
+      </w:r>
+      <w:r>
+        <w:t xml:space="preserve">00 </w:t>
       </w:r>
       <w:proofErr w:type="spellStart"/>
       <w:r>
-        <w:t>long</w:t>
+        <w:t>mm.</w:t>
       </w:r>
       <w:proofErr w:type="spellEnd"/>
       <w:r>
-        <w:t>.</w:t>
-      </w:r>
-    </w:p>
-    <w:p>
-      <w:r>
-        <w:t xml:space="preserve">1 </w:t>
-      </w:r>
-      <w:r>
-        <w:t>Husillo de 150 con tuerca.</w:t>
+        <w:t xml:space="preserve"> </w:t>
+      </w:r>
+      <w:proofErr w:type="gramStart"/>
+      <w:r>
+        <w:t>con</w:t>
+      </w:r>
+      <w:proofErr w:type="gramEnd"/>
+      <w:r>
+        <w:t xml:space="preserve"> tuerca.</w:t>
       </w:r>
     </w:p>
     <w:p>
@@ -69,11 +84,6 @@
     </w:p>
     <w:p>
       <w:r>
-        <w:t>1 Acoplador 5 a 8.</w:t>
-      </w:r>
-    </w:p>
-    <w:p>
-      <w:r>
         <w:t>4 Rodamientos 608zz</w:t>
       </w:r>
     </w:p>
@@ -81,10 +91,34 @@
       <w:r>
         <w:t>2 Finales de carrera PCB</w:t>
       </w:r>
+    </w:p>
+    <w:p>
+      <w:r>
+        <w:t>20 Tornillos para plástico 3x10</w:t>
+      </w:r>
+    </w:p>
+    <w:p>
+      <w:r>
+        <w:t>4 Varillas lisas 8 x 300 mm (recomendable barra cromada)</w:t>
+      </w:r>
+    </w:p>
+    <w:p>
+      <w:r>
+        <w:t>2 Varillas lisas 8 x 2</w:t>
+      </w:r>
+      <w:r>
+        <w:t>00 mm (recomendable barra cromada)</w:t>
+      </w:r>
+    </w:p>
+    <w:p>
+      <w:r>
+        <w:t>Tornillería M3</w:t>
+      </w:r>
+    </w:p>
+    <w:p>
       <w:bookmarkStart w:id="0" w:name="_GoBack"/>
       <w:bookmarkEnd w:id="0"/>
     </w:p>
-    <w:p/>
     <w:sectPr>
       <w:pgSz w:w="11906" w:h="16838"/>
       <w:pgMar w:top="1417" w:right="1701" w:bottom="1417" w:left="1701" w:header="708" w:footer="708" w:gutter="0"/>
